--- a/syntax/test_impact.docx
+++ b/syntax/test_impact.docx
@@ -112,6 +112,7 @@
           <w:ilvl w:val="0"/>
           <w:numId w:val="1002"/>
         </w:numPr>
+        <w:pStyle w:val="Compact"/>
       </w:pPr>
       <w:r>
         <w:t xml:space="preserve">Why are they important?</w:t>
@@ -119,24 +120,10 @@
     </w:p>
     <w:p>
       <w:pPr>
-        <w:numPr>
-          <w:ilvl w:val="0"/>
-          <w:numId w:val="1002"/>
-        </w:numPr>
-      </w:pPr>
-      <w:r>
-        <w:t xml:space="preserve">How can they be interpreted?</w:t>
-      </w:r>
-    </w:p>
-    <w:p>
-      <w:pPr>
-        <w:numPr>
-          <w:ilvl w:val="0"/>
-          <w:numId w:val="1002"/>
-        </w:numPr>
-      </w:pPr>
-      <w:r>
-        <w:t xml:space="preserve">What are some common pitfalls/misunderstandings in their use and interpretation?</w:t>
+        <w:pStyle w:val="FirstParagraph"/>
+      </w:pPr>
+      <w:r>
+        <w:t xml:space="preserve">The p-values are important because they can constitute a confidence threshold and thus facilitate the interpretation of the coefficients in an econometric forecasting model or in a statistical test</w:t>
       </w:r>
     </w:p>
     <w:p>
@@ -145,16 +132,56 @@
           <w:ilvl w:val="0"/>
           <w:numId w:val="1003"/>
         </w:numPr>
-      </w:pPr>
-      <w:r>
-        <w:t xml:space="preserve">When would a Mosaic plot be an appropriate visualization?</w:t>
+        <w:pStyle w:val="Compact"/>
+      </w:pPr>
+      <w:r>
+        <w:t xml:space="preserve">How can they be interpreted?</w:t>
       </w:r>
     </w:p>
     <w:p>
       <w:pPr>
+        <w:pStyle w:val="FirstParagraph"/>
+      </w:pPr>
+      <w:r>
+        <w:t xml:space="preserve">They can be interpreted as confidence level threshold or percentage of error</w:t>
+      </w:r>
+    </w:p>
+    <w:p>
+      <w:pPr>
         <w:numPr>
           <w:ilvl w:val="0"/>
-          <w:numId w:val="1003"/>
+          <w:numId w:val="1004"/>
+        </w:numPr>
+        <w:pStyle w:val="Compact"/>
+      </w:pPr>
+      <w:r>
+        <w:t xml:space="preserve">What are some common pitfalls/misunderstandings in their use and interpretation?</w:t>
+      </w:r>
+    </w:p>
+    <w:p>
+      <w:pPr>
+        <w:pStyle w:val="FirstParagraph"/>
+      </w:pPr>
+      <w:r>
+        <w:t xml:space="preserve">The most frequent error is the confusion depending on whether it is considered as confidence level and error rate. for example with a P-value of 5% one can interpret with a confidence level of 95% or a percentage error of 5%.</w:t>
+      </w:r>
+    </w:p>
+    <w:p>
+      <w:pPr>
+        <w:numPr>
+          <w:ilvl w:val="0"/>
+          <w:numId w:val="1005"/>
+        </w:numPr>
+      </w:pPr>
+      <w:r>
+        <w:t xml:space="preserve">When would a Mosaic plot be an appropriate visualization?</w:t>
+      </w:r>
+    </w:p>
+    <w:p>
+      <w:pPr>
+        <w:numPr>
+          <w:ilvl w:val="0"/>
+          <w:numId w:val="1005"/>
         </w:numPr>
       </w:pPr>
       <w:r>
@@ -183,7 +210,7 @@
       <w:pPr>
         <w:numPr>
           <w:ilvl w:val="0"/>
-          <w:numId w:val="1004"/>
+          <w:numId w:val="1006"/>
         </w:numPr>
       </w:pPr>
       <w:r>
@@ -194,7 +221,7 @@
       <w:pPr>
         <w:numPr>
           <w:ilvl w:val="0"/>
-          <w:numId w:val="1004"/>
+          <w:numId w:val="1006"/>
         </w:numPr>
       </w:pPr>
       <w:r>
@@ -816,7 +843,7 @@
       <w:pPr>
         <w:numPr>
           <w:ilvl w:val="0"/>
-          <w:numId w:val="1005"/>
+          <w:numId w:val="1007"/>
         </w:numPr>
       </w:pPr>
       <w:r>
@@ -827,7 +854,7 @@
       <w:pPr>
         <w:numPr>
           <w:ilvl w:val="0"/>
-          <w:numId w:val="1005"/>
+          <w:numId w:val="1007"/>
         </w:numPr>
       </w:pPr>
       <w:r>
@@ -1982,6 +2009,300 @@
         <w:t xml:space="preserve">## 3                                 &lt;NA&gt;         9       0.19          100.00</w:t>
       </w:r>
     </w:p>
+    <w:p>
+      <w:pPr>
+        <w:numPr>
+          <w:ilvl w:val="0"/>
+          <w:numId w:val="1008"/>
+        </w:numPr>
+        <w:pStyle w:val="Compact"/>
+      </w:pPr>
+      <w:r>
+        <w:t xml:space="preserve">This exercise requires the results of the previous exercise. Use any tools, statistics and visualizations that you see fit to analyze the questions below regarding how access to improved water sources changed between the baseline (first data collection round) and the endline (second data collection round, after a water improvement project has been implemented). Records for both rounds are in the same dataset; The column</w:t>
+      </w:r>
+      <w:r>
+        <w:t xml:space="preserve"> </w:t>
+      </w:r>
+      <w:r>
+        <w:t xml:space="preserve">“</w:t>
+      </w:r>
+      <w:r>
+        <w:t xml:space="preserve">data_collection_round</w:t>
+      </w:r>
+      <w:r>
+        <w:t xml:space="preserve">”</w:t>
+      </w:r>
+      <w:r>
+        <w:t xml:space="preserve"> </w:t>
+      </w:r>
+      <w:r>
+        <w:t xml:space="preserve">is</w:t>
+      </w:r>
+      <w:r>
+        <w:t xml:space="preserve"> </w:t>
+      </w:r>
+      <w:r>
+        <w:t xml:space="preserve">“</w:t>
+      </w:r>
+      <w:r>
+        <w:t xml:space="preserve">Baseline</w:t>
+      </w:r>
+      <w:r>
+        <w:t xml:space="preserve">”</w:t>
+      </w:r>
+      <w:r>
+        <w:t xml:space="preserve"> </w:t>
+      </w:r>
+      <w:r>
+        <w:t xml:space="preserve">for records of the first round, and</w:t>
+      </w:r>
+      <w:r>
+        <w:t xml:space="preserve"> </w:t>
+      </w:r>
+      <w:r>
+        <w:t xml:space="preserve">“</w:t>
+      </w:r>
+      <w:r>
+        <w:t xml:space="preserve">Endline</w:t>
+      </w:r>
+      <w:r>
+        <w:t xml:space="preserve">”</w:t>
+      </w:r>
+      <w:r>
+        <w:t xml:space="preserve"> </w:t>
+      </w:r>
+      <w:r>
+        <w:t xml:space="preserve">for records from the second round. Please share all code/files used for the analysis.</w:t>
+      </w:r>
+    </w:p>
+    <w:p>
+      <w:pPr>
+        <w:numPr>
+          <w:ilvl w:val="0"/>
+          <w:numId w:val="1009"/>
+        </w:numPr>
+        <w:pStyle w:val="Compact"/>
+      </w:pPr>
+      <w:r>
+        <w:t xml:space="preserve">Did single headed households receive more/less improvements? (relevant data column:</w:t>
+      </w:r>
+      <w:r>
+        <w:t xml:space="preserve"> </w:t>
+      </w:r>
+      <w:r>
+        <w:t xml:space="preserve">“</w:t>
+      </w:r>
+      <w:r>
+        <w:t xml:space="preserve">single_headed_household</w:t>
+      </w:r>
+      <w:r>
+        <w:t xml:space="preserve">”</w:t>
+      </w:r>
+      <w:r>
+        <w:t xml:space="preserve">)</w:t>
+      </w:r>
+    </w:p>
+    <w:p>
+      <w:pPr>
+        <w:pStyle w:val="SourceCode"/>
+      </w:pPr>
+      <w:r>
+        <w:rPr>
+          <w:rStyle w:val="NormalTok"/>
+        </w:rPr>
+        <w:t xml:space="preserve">check_improve </w:t>
+      </w:r>
+      <w:r>
+        <w:rPr>
+          <w:rStyle w:val="OtherTok"/>
+        </w:rPr>
+        <w:t xml:space="preserve">&lt;-</w:t>
+      </w:r>
+      <w:r>
+        <w:rPr>
+          <w:rStyle w:val="NormalTok"/>
+        </w:rPr>
+        <w:t xml:space="preserve"> dataset </w:t>
+      </w:r>
+      <w:r>
+        <w:rPr>
+          <w:rStyle w:val="SpecialCharTok"/>
+        </w:rPr>
+        <w:t xml:space="preserve">%&gt;%</w:t>
+      </w:r>
+      <w:r>
+        <w:rPr>
+          <w:rStyle w:val="NormalTok"/>
+        </w:rPr>
+        <w:t xml:space="preserve"> </w:t>
+      </w:r>
+      <w:r>
+        <w:rPr>
+          <w:rStyle w:val="FunctionTok"/>
+        </w:rPr>
+        <w:t xml:space="preserve">cross_rpct</w:t>
+      </w:r>
+      <w:r>
+        <w:rPr>
+          <w:rStyle w:val="NormalTok"/>
+        </w:rPr>
+        <w:t xml:space="preserve">(single_headed_household, </w:t>
+      </w:r>
+      <w:r>
+        <w:rPr>
+          <w:rStyle w:val="FunctionTok"/>
+        </w:rPr>
+        <w:t xml:space="preserve">list</w:t>
+      </w:r>
+      <w:r>
+        <w:rPr>
+          <w:rStyle w:val="NormalTok"/>
+        </w:rPr>
+        <w:t xml:space="preserve">(data_collection_round </w:t>
+      </w:r>
+      <w:r>
+        <w:rPr>
+          <w:rStyle w:val="SpecialCharTok"/>
+        </w:rPr>
+        <w:t xml:space="preserve">%nest%</w:t>
+      </w:r>
+      <w:r>
+        <w:rPr>
+          <w:rStyle w:val="NormalTok"/>
+        </w:rPr>
+        <w:t xml:space="preserve">  drinking_water_source_categorization))</w:t>
+      </w:r>
+      <w:r>
+        <w:br/>
+      </w:r>
+      <w:r>
+        <w:br/>
+      </w:r>
+      <w:r>
+        <w:rPr>
+          <w:rStyle w:val="CommentTok"/>
+        </w:rPr>
+        <w:t xml:space="preserve"># write_xlsx(check_improve, "Data/check_improve.xlsx")</w:t>
+      </w:r>
+    </w:p>
+    <w:p>
+      <w:pPr>
+        <w:pStyle w:val="FirstParagraph"/>
+      </w:pPr>
+      <w:r>
+        <w:t xml:space="preserve">In the excel sheet check improve the single headed household recevive les imporvement in the second data collection round</w:t>
+      </w:r>
+    </w:p>
+    <w:p>
+      <w:pPr>
+        <w:numPr>
+          <w:ilvl w:val="0"/>
+          <w:numId w:val="1010"/>
+        </w:numPr>
+        <w:pStyle w:val="Compact"/>
+      </w:pPr>
+      <w:r>
+        <w:t xml:space="preserve">Did the improvements affect cases of diarrhea in children under 5? (relevant data column:</w:t>
+      </w:r>
+      <w:r>
+        <w:t xml:space="preserve"> </w:t>
+      </w:r>
+      <w:r>
+        <w:t xml:space="preserve">“</w:t>
+      </w:r>
+      <w:r>
+        <w:t xml:space="preserve">diarrhea_under_5</w:t>
+      </w:r>
+      <w:r>
+        <w:t xml:space="preserve">”</w:t>
+      </w:r>
+      <w:r>
+        <w:t xml:space="preserve">)</w:t>
+      </w:r>
+    </w:p>
+    <w:p>
+      <w:pPr>
+        <w:pStyle w:val="SourceCode"/>
+      </w:pPr>
+      <w:r>
+        <w:rPr>
+          <w:rStyle w:val="NormalTok"/>
+        </w:rPr>
+        <w:t xml:space="preserve">check_improve_diarrhea </w:t>
+      </w:r>
+      <w:r>
+        <w:rPr>
+          <w:rStyle w:val="OtherTok"/>
+        </w:rPr>
+        <w:t xml:space="preserve">&lt;-</w:t>
+      </w:r>
+      <w:r>
+        <w:rPr>
+          <w:rStyle w:val="NormalTok"/>
+        </w:rPr>
+        <w:t xml:space="preserve"> dataset </w:t>
+      </w:r>
+      <w:r>
+        <w:rPr>
+          <w:rStyle w:val="SpecialCharTok"/>
+        </w:rPr>
+        <w:t xml:space="preserve">%&gt;%</w:t>
+      </w:r>
+      <w:r>
+        <w:rPr>
+          <w:rStyle w:val="NormalTok"/>
+        </w:rPr>
+        <w:t xml:space="preserve"> </w:t>
+      </w:r>
+      <w:r>
+        <w:rPr>
+          <w:rStyle w:val="FunctionTok"/>
+        </w:rPr>
+        <w:t xml:space="preserve">cross_rpct</w:t>
+      </w:r>
+      <w:r>
+        <w:rPr>
+          <w:rStyle w:val="NormalTok"/>
+        </w:rPr>
+        <w:t xml:space="preserve">(diarrhea_under_5, </w:t>
+      </w:r>
+      <w:r>
+        <w:rPr>
+          <w:rStyle w:val="FunctionTok"/>
+        </w:rPr>
+        <w:t xml:space="preserve">list</w:t>
+      </w:r>
+      <w:r>
+        <w:rPr>
+          <w:rStyle w:val="NormalTok"/>
+        </w:rPr>
+        <w:t xml:space="preserve">(data_collection_round </w:t>
+      </w:r>
+      <w:r>
+        <w:rPr>
+          <w:rStyle w:val="SpecialCharTok"/>
+        </w:rPr>
+        <w:t xml:space="preserve">%nest%</w:t>
+      </w:r>
+      <w:r>
+        <w:rPr>
+          <w:rStyle w:val="NormalTok"/>
+        </w:rPr>
+        <w:t xml:space="preserve">  drinking_water_source_categorization))</w:t>
+      </w:r>
+      <w:r>
+        <w:br/>
+      </w:r>
+      <w:r>
+        <w:br/>
+      </w:r>
+      <w:r>
+        <w:rPr>
+          <w:rStyle w:val="CommentTok"/>
+        </w:rPr>
+        <w:t xml:space="preserve"># write_xlsx(check_improve_diarrhea, "Data/check_improve_diarrhea.xlsx")</w:t>
+      </w:r>
+    </w:p>
     <w:bookmarkEnd w:id="27"/>
     <w:bookmarkEnd w:id="28"/>
     <w:sectPr/>
@@ -2260,6 +2581,176 @@
       </w:pPr>
     </w:lvl>
   </w:abstractNum>
+  <w:abstractNum w:abstractNumId="99712">
+    <w:nsid w:val="A99712"/>
+    <w:multiLevelType w:val="multilevel"/>
+    <w:lvl w:ilvl="0">
+      <w:start w:val="2"/>
+      <w:numFmt w:val="lowerLetter"/>
+      <w:lvlText w:val="%1."/>
+      <w:lvlJc w:val="left"/>
+      <w:pPr>
+        <w:ind w:left="720" w:hanging="480"/>
+      </w:pPr>
+    </w:lvl>
+    <w:lvl w:ilvl="1">
+      <w:start w:val="2"/>
+      <w:numFmt w:val="lowerLetter"/>
+      <w:lvlText w:val="%2."/>
+      <w:lvlJc w:val="left"/>
+      <w:pPr>
+        <w:ind w:left="1440" w:hanging="480"/>
+      </w:pPr>
+    </w:lvl>
+    <w:lvl w:ilvl="2">
+      <w:start w:val="2"/>
+      <w:numFmt w:val="lowerLetter"/>
+      <w:lvlText w:val="%3."/>
+      <w:lvlJc w:val="left"/>
+      <w:pPr>
+        <w:ind w:left="2160" w:hanging="480"/>
+      </w:pPr>
+    </w:lvl>
+    <w:lvl w:ilvl="3">
+      <w:start w:val="2"/>
+      <w:numFmt w:val="lowerLetter"/>
+      <w:lvlText w:val="%4."/>
+      <w:lvlJc w:val="left"/>
+      <w:pPr>
+        <w:ind w:left="2880" w:hanging="480"/>
+      </w:pPr>
+    </w:lvl>
+    <w:lvl w:ilvl="4">
+      <w:start w:val="2"/>
+      <w:numFmt w:val="lowerLetter"/>
+      <w:lvlText w:val="%5."/>
+      <w:lvlJc w:val="left"/>
+      <w:pPr>
+        <w:ind w:left="3600" w:hanging="480"/>
+      </w:pPr>
+    </w:lvl>
+    <w:lvl w:ilvl="5">
+      <w:start w:val="2"/>
+      <w:numFmt w:val="lowerLetter"/>
+      <w:lvlText w:val="%6."/>
+      <w:lvlJc w:val="left"/>
+      <w:pPr>
+        <w:ind w:left="4320" w:hanging="480"/>
+      </w:pPr>
+    </w:lvl>
+    <w:lvl w:ilvl="6">
+      <w:start w:val="2"/>
+      <w:numFmt w:val="lowerLetter"/>
+      <w:lvlText w:val="%7."/>
+      <w:lvlJc w:val="left"/>
+      <w:pPr>
+        <w:ind w:left="5040" w:hanging="480"/>
+      </w:pPr>
+    </w:lvl>
+    <w:lvl w:ilvl="7">
+      <w:start w:val="2"/>
+      <w:numFmt w:val="lowerLetter"/>
+      <w:lvlText w:val="%8."/>
+      <w:lvlJc w:val="left"/>
+      <w:pPr>
+        <w:ind w:left="5760" w:hanging="480"/>
+      </w:pPr>
+    </w:lvl>
+    <w:lvl w:ilvl="8">
+      <w:start w:val="2"/>
+      <w:numFmt w:val="lowerLetter"/>
+      <w:lvlText w:val="%9."/>
+      <w:lvlJc w:val="left"/>
+      <w:pPr>
+        <w:ind w:left="6480" w:hanging="480"/>
+      </w:pPr>
+    </w:lvl>
+  </w:abstractNum>
+  <w:abstractNum w:abstractNumId="99713">
+    <w:nsid w:val="A99713"/>
+    <w:multiLevelType w:val="multilevel"/>
+    <w:lvl w:ilvl="0">
+      <w:start w:val="3"/>
+      <w:numFmt w:val="lowerLetter"/>
+      <w:lvlText w:val="%1."/>
+      <w:lvlJc w:val="left"/>
+      <w:pPr>
+        <w:ind w:left="720" w:hanging="480"/>
+      </w:pPr>
+    </w:lvl>
+    <w:lvl w:ilvl="1">
+      <w:start w:val="3"/>
+      <w:numFmt w:val="lowerLetter"/>
+      <w:lvlText w:val="%2."/>
+      <w:lvlJc w:val="left"/>
+      <w:pPr>
+        <w:ind w:left="1440" w:hanging="480"/>
+      </w:pPr>
+    </w:lvl>
+    <w:lvl w:ilvl="2">
+      <w:start w:val="3"/>
+      <w:numFmt w:val="lowerLetter"/>
+      <w:lvlText w:val="%3."/>
+      <w:lvlJc w:val="left"/>
+      <w:pPr>
+        <w:ind w:left="2160" w:hanging="480"/>
+      </w:pPr>
+    </w:lvl>
+    <w:lvl w:ilvl="3">
+      <w:start w:val="3"/>
+      <w:numFmt w:val="lowerLetter"/>
+      <w:lvlText w:val="%4."/>
+      <w:lvlJc w:val="left"/>
+      <w:pPr>
+        <w:ind w:left="2880" w:hanging="480"/>
+      </w:pPr>
+    </w:lvl>
+    <w:lvl w:ilvl="4">
+      <w:start w:val="3"/>
+      <w:numFmt w:val="lowerLetter"/>
+      <w:lvlText w:val="%5."/>
+      <w:lvlJc w:val="left"/>
+      <w:pPr>
+        <w:ind w:left="3600" w:hanging="480"/>
+      </w:pPr>
+    </w:lvl>
+    <w:lvl w:ilvl="5">
+      <w:start w:val="3"/>
+      <w:numFmt w:val="lowerLetter"/>
+      <w:lvlText w:val="%6."/>
+      <w:lvlJc w:val="left"/>
+      <w:pPr>
+        <w:ind w:left="4320" w:hanging="480"/>
+      </w:pPr>
+    </w:lvl>
+    <w:lvl w:ilvl="6">
+      <w:start w:val="3"/>
+      <w:numFmt w:val="lowerLetter"/>
+      <w:lvlText w:val="%7."/>
+      <w:lvlJc w:val="left"/>
+      <w:pPr>
+        <w:ind w:left="5040" w:hanging="480"/>
+      </w:pPr>
+    </w:lvl>
+    <w:lvl w:ilvl="7">
+      <w:start w:val="3"/>
+      <w:numFmt w:val="lowerLetter"/>
+      <w:lvlText w:val="%8."/>
+      <w:lvlJc w:val="left"/>
+      <w:pPr>
+        <w:ind w:left="5760" w:hanging="480"/>
+      </w:pPr>
+    </w:lvl>
+    <w:lvl w:ilvl="8">
+      <w:start w:val="3"/>
+      <w:numFmt w:val="lowerLetter"/>
+      <w:lvlText w:val="%9."/>
+      <w:lvlJc w:val="left"/>
+      <w:pPr>
+        <w:ind w:left="6480" w:hanging="480"/>
+      </w:pPr>
+    </w:lvl>
+  </w:abstractNum>
   <w:abstractNum w:abstractNumId="99412">
     <w:nsid w:val="A99412"/>
     <w:multiLevelType w:val="multilevel"/>
@@ -2415,6 +2906,91 @@
     <w:lvl w:ilvl="8">
       <w:numFmt w:val="bullet"/>
       <w:lvlText w:val="•"/>
+      <w:lvlJc w:val="left"/>
+      <w:pPr>
+        <w:ind w:left="6480" w:hanging="480"/>
+      </w:pPr>
+    </w:lvl>
+  </w:abstractNum>
+  <w:abstractNum w:abstractNumId="99413">
+    <w:nsid w:val="A99413"/>
+    <w:multiLevelType w:val="multilevel"/>
+    <w:lvl w:ilvl="0">
+      <w:start w:val="3"/>
+      <w:numFmt w:val="decimal"/>
+      <w:lvlText w:val="%1."/>
+      <w:lvlJc w:val="left"/>
+      <w:pPr>
+        <w:ind w:left="720" w:hanging="480"/>
+      </w:pPr>
+    </w:lvl>
+    <w:lvl w:ilvl="1">
+      <w:start w:val="3"/>
+      <w:numFmt w:val="decimal"/>
+      <w:lvlText w:val="%2."/>
+      <w:lvlJc w:val="left"/>
+      <w:pPr>
+        <w:ind w:left="1440" w:hanging="480"/>
+      </w:pPr>
+    </w:lvl>
+    <w:lvl w:ilvl="2">
+      <w:start w:val="3"/>
+      <w:numFmt w:val="decimal"/>
+      <w:lvlText w:val="%3."/>
+      <w:lvlJc w:val="left"/>
+      <w:pPr>
+        <w:ind w:left="2160" w:hanging="480"/>
+      </w:pPr>
+    </w:lvl>
+    <w:lvl w:ilvl="3">
+      <w:start w:val="3"/>
+      <w:numFmt w:val="decimal"/>
+      <w:lvlText w:val="%4."/>
+      <w:lvlJc w:val="left"/>
+      <w:pPr>
+        <w:ind w:left="2880" w:hanging="480"/>
+      </w:pPr>
+    </w:lvl>
+    <w:lvl w:ilvl="4">
+      <w:start w:val="3"/>
+      <w:numFmt w:val="decimal"/>
+      <w:lvlText w:val="%5."/>
+      <w:lvlJc w:val="left"/>
+      <w:pPr>
+        <w:ind w:left="3600" w:hanging="480"/>
+      </w:pPr>
+    </w:lvl>
+    <w:lvl w:ilvl="5">
+      <w:start w:val="3"/>
+      <w:numFmt w:val="decimal"/>
+      <w:lvlText w:val="%6."/>
+      <w:lvlJc w:val="left"/>
+      <w:pPr>
+        <w:ind w:left="4320" w:hanging="480"/>
+      </w:pPr>
+    </w:lvl>
+    <w:lvl w:ilvl="6">
+      <w:start w:val="3"/>
+      <w:numFmt w:val="decimal"/>
+      <w:lvlText w:val="%7."/>
+      <w:lvlJc w:val="left"/>
+      <w:pPr>
+        <w:ind w:left="5040" w:hanging="480"/>
+      </w:pPr>
+    </w:lvl>
+    <w:lvl w:ilvl="7">
+      <w:start w:val="3"/>
+      <w:numFmt w:val="decimal"/>
+      <w:lvlText w:val="%8."/>
+      <w:lvlJc w:val="left"/>
+      <w:pPr>
+        <w:ind w:left="5760" w:hanging="480"/>
+      </w:pPr>
+    </w:lvl>
+    <w:lvl w:ilvl="8">
+      <w:start w:val="3"/>
+      <w:numFmt w:val="decimal"/>
+      <w:lvlText w:val="%9."/>
       <w:lvlJc w:val="left"/>
       <w:pPr>
         <w:ind w:left="6480" w:hanging="480"/>
@@ -2485,6 +3061,66 @@
     </w:lvlOverride>
   </w:num>
   <w:num w:numId="1003">
+    <w:abstractNumId w:val="99712"/>
+    <w:lvlOverride w:ilvl="0">
+      <w:startOverride w:val="2"/>
+    </w:lvlOverride>
+    <w:lvlOverride w:ilvl="1">
+      <w:startOverride w:val="2"/>
+    </w:lvlOverride>
+    <w:lvlOverride w:ilvl="2">
+      <w:startOverride w:val="2"/>
+    </w:lvlOverride>
+    <w:lvlOverride w:ilvl="3">
+      <w:startOverride w:val="2"/>
+    </w:lvlOverride>
+    <w:lvlOverride w:ilvl="4">
+      <w:startOverride w:val="2"/>
+    </w:lvlOverride>
+    <w:lvlOverride w:ilvl="5">
+      <w:startOverride w:val="2"/>
+    </w:lvlOverride>
+    <w:lvlOverride w:ilvl="6">
+      <w:startOverride w:val="2"/>
+    </w:lvlOverride>
+    <w:lvlOverride w:ilvl="7">
+      <w:startOverride w:val="2"/>
+    </w:lvlOverride>
+    <w:lvlOverride w:ilvl="8">
+      <w:startOverride w:val="2"/>
+    </w:lvlOverride>
+  </w:num>
+  <w:num w:numId="1004">
+    <w:abstractNumId w:val="99713"/>
+    <w:lvlOverride w:ilvl="0">
+      <w:startOverride w:val="3"/>
+    </w:lvlOverride>
+    <w:lvlOverride w:ilvl="1">
+      <w:startOverride w:val="3"/>
+    </w:lvlOverride>
+    <w:lvlOverride w:ilvl="2">
+      <w:startOverride w:val="3"/>
+    </w:lvlOverride>
+    <w:lvlOverride w:ilvl="3">
+      <w:startOverride w:val="3"/>
+    </w:lvlOverride>
+    <w:lvlOverride w:ilvl="4">
+      <w:startOverride w:val="3"/>
+    </w:lvlOverride>
+    <w:lvlOverride w:ilvl="5">
+      <w:startOverride w:val="3"/>
+    </w:lvlOverride>
+    <w:lvlOverride w:ilvl="6">
+      <w:startOverride w:val="3"/>
+    </w:lvlOverride>
+    <w:lvlOverride w:ilvl="7">
+      <w:startOverride w:val="3"/>
+    </w:lvlOverride>
+    <w:lvlOverride w:ilvl="8">
+      <w:startOverride w:val="3"/>
+    </w:lvlOverride>
+  </w:num>
+  <w:num w:numId="1005">
     <w:abstractNumId w:val="99412"/>
     <w:lvlOverride w:ilvl="0">
       <w:startOverride w:val="2"/>
@@ -2514,7 +3150,7 @@
       <w:startOverride w:val="2"/>
     </w:lvlOverride>
   </w:num>
-  <w:num w:numId="1004">
+  <w:num w:numId="1006">
     <w:abstractNumId w:val="99411"/>
     <w:lvlOverride w:ilvl="0">
       <w:startOverride w:val="1"/>
@@ -2544,8 +3180,98 @@
       <w:startOverride w:val="1"/>
     </w:lvlOverride>
   </w:num>
-  <w:num w:numId="1005">
+  <w:num w:numId="1007">
     <w:abstractNumId w:val="991"/>
+  </w:num>
+  <w:num w:numId="1008">
+    <w:abstractNumId w:val="99413"/>
+    <w:lvlOverride w:ilvl="0">
+      <w:startOverride w:val="3"/>
+    </w:lvlOverride>
+    <w:lvlOverride w:ilvl="1">
+      <w:startOverride w:val="3"/>
+    </w:lvlOverride>
+    <w:lvlOverride w:ilvl="2">
+      <w:startOverride w:val="3"/>
+    </w:lvlOverride>
+    <w:lvlOverride w:ilvl="3">
+      <w:startOverride w:val="3"/>
+    </w:lvlOverride>
+    <w:lvlOverride w:ilvl="4">
+      <w:startOverride w:val="3"/>
+    </w:lvlOverride>
+    <w:lvlOverride w:ilvl="5">
+      <w:startOverride w:val="3"/>
+    </w:lvlOverride>
+    <w:lvlOverride w:ilvl="6">
+      <w:startOverride w:val="3"/>
+    </w:lvlOverride>
+    <w:lvlOverride w:ilvl="7">
+      <w:startOverride w:val="3"/>
+    </w:lvlOverride>
+    <w:lvlOverride w:ilvl="8">
+      <w:startOverride w:val="3"/>
+    </w:lvlOverride>
+  </w:num>
+  <w:num w:numId="1009">
+    <w:abstractNumId w:val="99711"/>
+    <w:lvlOverride w:ilvl="0">
+      <w:startOverride w:val="1"/>
+    </w:lvlOverride>
+    <w:lvlOverride w:ilvl="1">
+      <w:startOverride w:val="1"/>
+    </w:lvlOverride>
+    <w:lvlOverride w:ilvl="2">
+      <w:startOverride w:val="1"/>
+    </w:lvlOverride>
+    <w:lvlOverride w:ilvl="3">
+      <w:startOverride w:val="1"/>
+    </w:lvlOverride>
+    <w:lvlOverride w:ilvl="4">
+      <w:startOverride w:val="1"/>
+    </w:lvlOverride>
+    <w:lvlOverride w:ilvl="5">
+      <w:startOverride w:val="1"/>
+    </w:lvlOverride>
+    <w:lvlOverride w:ilvl="6">
+      <w:startOverride w:val="1"/>
+    </w:lvlOverride>
+    <w:lvlOverride w:ilvl="7">
+      <w:startOverride w:val="1"/>
+    </w:lvlOverride>
+    <w:lvlOverride w:ilvl="8">
+      <w:startOverride w:val="1"/>
+    </w:lvlOverride>
+  </w:num>
+  <w:num w:numId="1010">
+    <w:abstractNumId w:val="99712"/>
+    <w:lvlOverride w:ilvl="0">
+      <w:startOverride w:val="2"/>
+    </w:lvlOverride>
+    <w:lvlOverride w:ilvl="1">
+      <w:startOverride w:val="2"/>
+    </w:lvlOverride>
+    <w:lvlOverride w:ilvl="2">
+      <w:startOverride w:val="2"/>
+    </w:lvlOverride>
+    <w:lvlOverride w:ilvl="3">
+      <w:startOverride w:val="2"/>
+    </w:lvlOverride>
+    <w:lvlOverride w:ilvl="4">
+      <w:startOverride w:val="2"/>
+    </w:lvlOverride>
+    <w:lvlOverride w:ilvl="5">
+      <w:startOverride w:val="2"/>
+    </w:lvlOverride>
+    <w:lvlOverride w:ilvl="6">
+      <w:startOverride w:val="2"/>
+    </w:lvlOverride>
+    <w:lvlOverride w:ilvl="7">
+      <w:startOverride w:val="2"/>
+    </w:lvlOverride>
+    <w:lvlOverride w:ilvl="8">
+      <w:startOverride w:val="2"/>
+    </w:lvlOverride>
   </w:num>
 </w:numbering>
 </file>
